--- a/Task_icount.docx
+++ b/Task_icount.docx
@@ -127,7 +127,23 @@
           <w:rFonts w:ascii="Georgia" w:eastAsia="Times New Roman" w:hAnsi="Georgia" w:cs="Times New Roman"/>
           <w:lang w:eastAsia="en-IN" w:bidi="ta-IN"/>
         </w:rPr>
-        <w:t>Verify build success and integrate SonarQube/Checkmarx for code quality/security.</w:t>
+        <w:t>Verify build success and integrate SonarQube/</w:t>
+      </w:r>
+      <w:proofErr w:type="spellStart"/>
+      <w:r>
+        <w:rPr>
+          <w:rFonts w:ascii="Georgia" w:eastAsia="Times New Roman" w:hAnsi="Georgia" w:cs="Times New Roman"/>
+          <w:lang w:eastAsia="en-IN" w:bidi="ta-IN"/>
+        </w:rPr>
+        <w:t>Checkmarx</w:t>
+      </w:r>
+      <w:proofErr w:type="spellEnd"/>
+      <w:r>
+        <w:rPr>
+          <w:rFonts w:ascii="Georgia" w:eastAsia="Times New Roman" w:hAnsi="Georgia" w:cs="Times New Roman"/>
+          <w:lang w:eastAsia="en-IN" w:bidi="ta-IN"/>
+        </w:rPr>
+        <w:t xml:space="preserve"> for code quality/security.</w:t>
       </w:r>
     </w:p>
     <w:p>
@@ -165,7 +181,7 @@
           <w:lang w:eastAsia="en-IN" w:bidi="ta-IN"/>
         </w:rPr>
         <w:pict w14:anchorId="513994F3">
-          <v:rect id="_x0000_i1037" style="width:0;height:1.5pt" o:hralign="center" o:hrstd="t" o:hr="t" fillcolor="#a0a0a0" stroked="f"/>
+          <v:rect id="_x0000_i1025" style="width:0;height:1.5pt" o:hralign="center" o:hrstd="t" o:hr="t" fillcolor="#a0a0a0" stroked="f"/>
         </w:pict>
       </w:r>
     </w:p>
@@ -336,7 +352,27 @@
           <w:bCs/>
           <w:lang w:eastAsia="en-IN" w:bidi="ta-IN"/>
         </w:rPr>
-        <w:t>Terraform/Terragrunt Modifications</w:t>
+        <w:t>Terraform/</w:t>
+      </w:r>
+      <w:proofErr w:type="spellStart"/>
+      <w:r>
+        <w:rPr>
+          <w:rFonts w:ascii="Georgia" w:eastAsia="Times New Roman" w:hAnsi="Georgia" w:cs="Times New Roman"/>
+          <w:b/>
+          <w:bCs/>
+          <w:lang w:eastAsia="en-IN" w:bidi="ta-IN"/>
+        </w:rPr>
+        <w:t>Terragrunt</w:t>
+      </w:r>
+      <w:proofErr w:type="spellEnd"/>
+      <w:r>
+        <w:rPr>
+          <w:rFonts w:ascii="Georgia" w:eastAsia="Times New Roman" w:hAnsi="Georgia" w:cs="Times New Roman"/>
+          <w:b/>
+          <w:bCs/>
+          <w:lang w:eastAsia="en-IN" w:bidi="ta-IN"/>
+        </w:rPr>
+        <w:t xml:space="preserve"> Modifications</w:t>
       </w:r>
     </w:p>
     <w:p>
@@ -507,7 +543,7 @@
           <w:lang w:eastAsia="en-IN" w:bidi="ta-IN"/>
         </w:rPr>
         <w:pict w14:anchorId="291418FA">
-          <v:rect id="_x0000_i1076" style="width:0;height:1.5pt" o:hralign="center" o:hrstd="t" o:hr="t" fillcolor="#a0a0a0" stroked="f"/>
+          <v:rect id="_x0000_i1026" style="width:0;height:1.5pt" o:hralign="center" o:hrstd="t" o:hr="t" fillcolor="#a0a0a0" stroked="f"/>
         </w:pict>
       </w:r>
     </w:p>
@@ -879,7 +915,7 @@
           <w:lang w:eastAsia="en-IN" w:bidi="ta-IN"/>
         </w:rPr>
         <w:pict w14:anchorId="191C0F09">
-          <v:rect id="_x0000_i1079" style="width:0;height:1.5pt" o:hralign="center" o:hrstd="t" o:hr="t" fillcolor="#a0a0a0" stroked="f"/>
+          <v:rect id="_x0000_i1027" style="width:0;height:1.5pt" o:hralign="center" o:hrstd="t" o:hr="t" fillcolor="#a0a0a0" stroked="f"/>
         </w:pict>
       </w:r>
     </w:p>
@@ -1232,7 +1268,7 @@
           <w:lang w:eastAsia="en-IN" w:bidi="ta-IN"/>
         </w:rPr>
         <w:pict w14:anchorId="030EFB7A">
-          <v:rect id="_x0000_i1039" style="width:0;height:1.5pt" o:hralign="center" o:hrstd="t" o:hr="t" fillcolor="#a0a0a0" stroked="f"/>
+          <v:rect id="_x0000_i1028" style="width:0;height:1.5pt" o:hralign="center" o:hrstd="t" o:hr="t" fillcolor="#a0a0a0" stroked="f"/>
         </w:pict>
       </w:r>
     </w:p>
@@ -1637,6 +1673,74 @@
         </w:rPr>
         <w:t>This serves as a backup for future troubleshooting and scaling efforts.</w:t>
       </w:r>
+    </w:p>
+    <w:p>
+      <w:pPr>
+        <w:spacing w:before="100" w:beforeAutospacing="1" w:after="100" w:afterAutospacing="1" w:line="240" w:lineRule="auto"/>
+        <w:rPr>
+          <w:rFonts w:ascii="Georgia" w:eastAsia="Times New Roman" w:hAnsi="Georgia" w:cs="Times New Roman"/>
+          <w:lang w:eastAsia="en-IN" w:bidi="ta-IN"/>
+        </w:rPr>
+      </w:pPr>
+    </w:p>
+    <w:p>
+      <w:pPr>
+        <w:spacing w:before="100" w:beforeAutospacing="1" w:after="100" w:afterAutospacing="1" w:line="240" w:lineRule="auto"/>
+        <w:rPr>
+          <w:rFonts w:ascii="Georgia" w:eastAsia="Times New Roman" w:hAnsi="Georgia" w:cs="Times New Roman"/>
+          <w:lang w:eastAsia="en-IN" w:bidi="ta-IN"/>
+        </w:rPr>
+      </w:pPr>
+    </w:p>
+    <w:p>
+      <w:pPr>
+        <w:spacing w:before="100" w:beforeAutospacing="1" w:after="100" w:afterAutospacing="1" w:line="240" w:lineRule="auto"/>
+        <w:rPr>
+          <w:rFonts w:ascii="Georgia" w:eastAsia="Times New Roman" w:hAnsi="Georgia" w:cs="Times New Roman"/>
+          <w:lang w:eastAsia="en-IN" w:bidi="ta-IN"/>
+        </w:rPr>
+      </w:pPr>
+    </w:p>
+    <w:p>
+      <w:pPr>
+        <w:spacing w:before="100" w:beforeAutospacing="1" w:after="100" w:afterAutospacing="1" w:line="240" w:lineRule="auto"/>
+        <w:rPr>
+          <w:rFonts w:ascii="Georgia" w:eastAsia="Times New Roman" w:hAnsi="Georgia" w:cs="Times New Roman"/>
+          <w:lang w:eastAsia="en-IN" w:bidi="ta-IN"/>
+        </w:rPr>
+      </w:pPr>
+      <w:r>
+        <w:rPr>
+          <w:rFonts w:ascii="Georgia" w:eastAsia="Times New Roman" w:hAnsi="Georgia" w:cs="Times New Roman"/>
+          <w:lang w:eastAsia="en-IN" w:bidi="ta-IN"/>
+        </w:rPr>
+        <w:t xml:space="preserve">Before </w:t>
+      </w:r>
+      <w:proofErr w:type="spellStart"/>
+      <w:r>
+        <w:rPr>
+          <w:rFonts w:ascii="Georgia" w:eastAsia="Times New Roman" w:hAnsi="Georgia" w:cs="Times New Roman"/>
+          <w:lang w:eastAsia="en-IN" w:bidi="ta-IN"/>
+        </w:rPr>
+        <w:t>eks</w:t>
+      </w:r>
+      <w:proofErr w:type="spellEnd"/>
+      <w:r>
+        <w:rPr>
+          <w:rFonts w:ascii="Georgia" w:eastAsia="Times New Roman" w:hAnsi="Georgia" w:cs="Times New Roman"/>
+          <w:lang w:eastAsia="en-IN" w:bidi="ta-IN"/>
+        </w:rPr>
+        <w:t xml:space="preserve"> update</w:t>
+      </w:r>
+    </w:p>
+    <w:p>
+      <w:pPr>
+        <w:spacing w:before="100" w:beforeAutospacing="1" w:after="100" w:afterAutospacing="1" w:line="240" w:lineRule="auto"/>
+        <w:rPr>
+          <w:rFonts w:ascii="Georgia" w:eastAsia="Times New Roman" w:hAnsi="Georgia" w:cs="Times New Roman"/>
+          <w:lang w:eastAsia="en-IN" w:bidi="ta-IN"/>
+        </w:rPr>
+      </w:pPr>
     </w:p>
     <w:sectPr>
       <w:pgSz w:w="11906" w:h="16838"/>
@@ -3922,6 +4026,7 @@
   <w:style w:type="character" w:default="1" w:styleId="DefaultParagraphFont">
     <w:name w:val="Default Paragraph Font"/>
     <w:uiPriority w:val="1"/>
+    <w:semiHidden/>
     <w:unhideWhenUsed/>
   </w:style>
   <w:style w:type="table" w:default="1" w:styleId="TableNormal">
